--- a/docs/ТЗ/Команды.docx
+++ b/docs/ТЗ/Команды.docx
@@ -2,6 +2,24 @@
 <file path=word/document.xml><?xml version="1.0" encoding="utf-8"?>
 <w:document xmlns:wpc="http://schemas.microsoft.com/office/word/2010/wordprocessingCanvas" xmlns:cx="http://schemas.microsoft.com/office/drawing/2014/chartex" xmlns:cx1="http://schemas.microsoft.com/office/drawing/2015/9/8/chartex" xmlns:cx2="http://schemas.microsoft.com/office/drawing/2015/10/21/chartex" xmlns:cx3="http://schemas.microsoft.com/office/drawing/2016/5/9/chartex" xmlns:cx4="http://schemas.microsoft.com/office/drawing/2016/5/10/chartex" xmlns:cx5="http://schemas.microsoft.com/office/drawing/2016/5/11/chartex" xmlns:cx6="http://schemas.microsoft.com/office/drawing/2016/5/12/chartex" xmlns:cx7="http://schemas.microsoft.com/office/drawing/2016/5/13/chartex" xmlns:cx8="http://schemas.microsoft.com/office/drawing/2016/5/14/chartex" xmlns:mc="http://schemas.openxmlformats.org/markup-compatibility/2006" xmlns:aink="http://schemas.microsoft.com/office/drawing/2016/ink" xmlns:am3d="http://schemas.microsoft.com/office/drawing/2017/model3d" xmlns:o="urn:schemas-microsoft-com:office:office" xmlns:r="http://schemas.openxmlformats.org/officeDocument/2006/relationships" xmlns:m="http://schemas.openxmlformats.org/officeDocument/2006/math" xmlns:v="urn:schemas-microsoft-com:vml" xmlns:wp14="http://schemas.microsoft.com/office/word/2010/wordprocessingDrawing" xmlns:wp="http://schemas.openxmlformats.org/drawingml/2006/wordprocessingDrawing" xmlns:w10="urn:schemas-microsoft-com:office:word" xmlns:w="http://schemas.openxmlformats.org/wordprocessingml/2006/main" xmlns:w14="http://schemas.microsoft.com/office/word/2010/wordml" xmlns:w15="http://schemas.microsoft.com/office/word/2012/wordml" xmlns:w16cid="http://schemas.microsoft.com/office/word/2016/wordml/cid" xmlns:w16se="http://schemas.microsoft.com/office/word/2015/wordml/symex" xmlns:wpg="http://schemas.microsoft.com/office/word/2010/wordprocessingGroup" xmlns:wpi="http://schemas.microsoft.com/office/word/2010/wordprocessingInk" xmlns:wne="http://schemas.microsoft.com/office/word/2006/wordml" xmlns:wps="http://schemas.microsoft.com/office/word/2010/wordprocessingShape" mc:Ignorable="w14 w15 w16se w16cid wp14">
   <w:body>
+    <w:p>
+      <w:r>
+        <w:t>При нажатии на экран приходит:</w:t>
+      </w:r>
+    </w:p>
+    <w:p>
+      <w:pPr>
+        <w:rPr>
+          <w:lang w:val="en-US"/>
+        </w:rPr>
+      </w:pPr>
+      <w:r>
+        <w:rPr>
+          <w:lang w:val="en-US"/>
+        </w:rPr>
+        <w:t>X, “+”, Y,”-“</w:t>
+      </w:r>
+    </w:p>
     <w:tbl>
       <w:tblPr>
         <w:tblStyle w:val="a3"/>
@@ -32,6 +50,8 @@
                 <w:szCs w:val="20"/>
               </w:rPr>
             </w:pPr>
+            <w:bookmarkStart w:id="0" w:name="_GoBack"/>
+            <w:bookmarkEnd w:id="0"/>
           </w:p>
         </w:tc>
         <w:tc>
@@ -2067,6 +2087,7 @@
                 <w:sz w:val="20"/>
                 <w:szCs w:val="20"/>
               </w:rPr>
+              <w:lastRenderedPageBreak/>
               <w:t>0DC</w:t>
             </w:r>
             <w:r>
@@ -2164,7 +2185,6 @@
                 <w:sz w:val="20"/>
                 <w:szCs w:val="20"/>
               </w:rPr>
-              <w:lastRenderedPageBreak/>
               <w:t>0AC</w:t>
             </w:r>
             <w:r>
@@ -3806,6 +3826,7 @@
                 <w:szCs w:val="20"/>
                 <w:lang w:val="en-US"/>
               </w:rPr>
+              <w:lastRenderedPageBreak/>
               <w:t>2D1</w:t>
             </w:r>
             <w:r>
@@ -3909,7 +3930,6 @@
                 <w:szCs w:val="20"/>
                 <w:lang w:val="en-US"/>
               </w:rPr>
-              <w:lastRenderedPageBreak/>
               <w:t>2D2</w:t>
             </w:r>
             <w:r>
@@ -5425,6 +5445,7 @@
                 <w:sz w:val="20"/>
                 <w:szCs w:val="20"/>
               </w:rPr>
+              <w:lastRenderedPageBreak/>
               <w:t>2OK</w:t>
             </w:r>
             <w:r>
@@ -5437,8 +5458,6 @@
               </w:rPr>
               <w:t>_</w:t>
             </w:r>
-            <w:bookmarkStart w:id="0" w:name="_GoBack"/>
-            <w:bookmarkEnd w:id="0"/>
           </w:p>
         </w:tc>
         <w:tc>
@@ -5479,6 +5498,383 @@
               </w:rPr>
               <w:t>. В результате чего в памяти сохраняться значения силы тока измеренного и эталонного для данной точки</w:t>
             </w:r>
+          </w:p>
+        </w:tc>
+        <w:tc>
+          <w:tcPr>
+            <w:tcW w:w="1672" w:type="dxa"/>
+            <w:vAlign w:val="center"/>
+          </w:tcPr>
+          <w:p>
+            <w:pPr>
+              <w:jc w:val="center"/>
+              <w:rPr>
+                <w:rFonts w:ascii="Times New Roman" w:hAnsi="Times New Roman"/>
+                <w:sz w:val="28"/>
+                <w:szCs w:val="28"/>
+              </w:rPr>
+            </w:pPr>
+          </w:p>
+        </w:tc>
+      </w:tr>
+      <w:tr>
+        <w:trPr>
+          <w:trHeight w:val="873"/>
+        </w:trPr>
+        <w:tc>
+          <w:tcPr>
+            <w:tcW w:w="894" w:type="dxa"/>
+            <w:vAlign w:val="center"/>
+          </w:tcPr>
+          <w:p>
+            <w:pPr>
+              <w:jc w:val="center"/>
+              <w:rPr>
+                <w:rFonts w:ascii="Microsoft Sans Serif" w:hAnsi="Microsoft Sans Serif" w:cs="Microsoft Sans Serif"/>
+                <w:color w:val="0000FF"/>
+                <w:sz w:val="20"/>
+                <w:szCs w:val="20"/>
+                <w:lang w:val="en-US"/>
+              </w:rPr>
+            </w:pPr>
+            <w:r>
+              <w:rPr>
+                <w:rFonts w:ascii="Microsoft Sans Serif" w:hAnsi="Microsoft Sans Serif" w:cs="Microsoft Sans Serif"/>
+                <w:color w:val="0000FF"/>
+                <w:sz w:val="20"/>
+                <w:szCs w:val="20"/>
+              </w:rPr>
+              <w:t>2</w:t>
+            </w:r>
+            <w:r>
+              <w:rPr>
+                <w:rFonts w:ascii="Microsoft Sans Serif" w:hAnsi="Microsoft Sans Serif" w:cs="Microsoft Sans Serif"/>
+                <w:color w:val="0000FF"/>
+                <w:sz w:val="20"/>
+                <w:szCs w:val="20"/>
+                <w:lang w:val="en-US"/>
+              </w:rPr>
+              <w:t>DE_</w:t>
+            </w:r>
+          </w:p>
+        </w:tc>
+        <w:tc>
+          <w:tcPr>
+            <w:tcW w:w="7890" w:type="dxa"/>
+            <w:vAlign w:val="center"/>
+          </w:tcPr>
+          <w:p>
+            <w:pPr>
+              <w:rPr>
+                <w:rFonts w:ascii="Times New Roman" w:hAnsi="Times New Roman"/>
+                <w:sz w:val="28"/>
+                <w:szCs w:val="28"/>
+                <w:lang w:val="en-US"/>
+              </w:rPr>
+            </w:pPr>
+            <w:r>
+              <w:rPr>
+                <w:rFonts w:ascii="Times New Roman" w:hAnsi="Times New Roman"/>
+                <w:sz w:val="28"/>
+                <w:szCs w:val="28"/>
+              </w:rPr>
+              <w:t>Переход на страницу отладки</w:t>
+            </w:r>
+          </w:p>
+        </w:tc>
+        <w:tc>
+          <w:tcPr>
+            <w:tcW w:w="1672" w:type="dxa"/>
+            <w:vAlign w:val="center"/>
+          </w:tcPr>
+          <w:p>
+            <w:pPr>
+              <w:jc w:val="center"/>
+              <w:rPr>
+                <w:rFonts w:ascii="Times New Roman" w:hAnsi="Times New Roman"/>
+                <w:sz w:val="28"/>
+                <w:szCs w:val="28"/>
+              </w:rPr>
+            </w:pPr>
+          </w:p>
+        </w:tc>
+      </w:tr>
+      <w:tr>
+        <w:trPr>
+          <w:trHeight w:val="873"/>
+        </w:trPr>
+        <w:tc>
+          <w:tcPr>
+            <w:tcW w:w="894" w:type="dxa"/>
+            <w:vAlign w:val="center"/>
+          </w:tcPr>
+          <w:p>
+            <w:pPr>
+              <w:jc w:val="center"/>
+              <w:rPr>
+                <w:rFonts w:ascii="Microsoft Sans Serif" w:hAnsi="Microsoft Sans Serif" w:cs="Microsoft Sans Serif"/>
+                <w:color w:val="0000FF"/>
+                <w:sz w:val="20"/>
+                <w:szCs w:val="20"/>
+              </w:rPr>
+            </w:pPr>
+          </w:p>
+        </w:tc>
+        <w:tc>
+          <w:tcPr>
+            <w:tcW w:w="7890" w:type="dxa"/>
+            <w:vAlign w:val="center"/>
+          </w:tcPr>
+          <w:p>
+            <w:pPr>
+              <w:jc w:val="center"/>
+              <w:rPr>
+                <w:rFonts w:ascii="Times New Roman" w:hAnsi="Times New Roman"/>
+                <w:sz w:val="28"/>
+                <w:szCs w:val="28"/>
+                <w:lang w:val="en-US"/>
+              </w:rPr>
+            </w:pPr>
+            <w:r>
+              <w:rPr>
+                <w:rFonts w:ascii="Times New Roman" w:hAnsi="Times New Roman"/>
+                <w:sz w:val="28"/>
+                <w:szCs w:val="28"/>
+                <w:lang w:val="en-US"/>
+              </w:rPr>
+              <w:t>Page Debug</w:t>
+            </w:r>
+          </w:p>
+        </w:tc>
+        <w:tc>
+          <w:tcPr>
+            <w:tcW w:w="1672" w:type="dxa"/>
+            <w:vAlign w:val="center"/>
+          </w:tcPr>
+          <w:p>
+            <w:pPr>
+              <w:jc w:val="center"/>
+              <w:rPr>
+                <w:rFonts w:ascii="Times New Roman" w:hAnsi="Times New Roman"/>
+                <w:sz w:val="28"/>
+                <w:szCs w:val="28"/>
+              </w:rPr>
+            </w:pPr>
+          </w:p>
+        </w:tc>
+      </w:tr>
+      <w:tr>
+        <w:trPr>
+          <w:trHeight w:val="873"/>
+        </w:trPr>
+        <w:tc>
+          <w:tcPr>
+            <w:tcW w:w="894" w:type="dxa"/>
+            <w:vAlign w:val="center"/>
+          </w:tcPr>
+          <w:p>
+            <w:pPr>
+              <w:jc w:val="center"/>
+              <w:rPr>
+                <w:rFonts w:ascii="Microsoft Sans Serif" w:hAnsi="Microsoft Sans Serif" w:cs="Microsoft Sans Serif"/>
+                <w:color w:val="0000FF"/>
+                <w:sz w:val="20"/>
+                <w:szCs w:val="20"/>
+                <w:lang w:val="en-US"/>
+              </w:rPr>
+            </w:pPr>
+            <w:r>
+              <w:rPr>
+                <w:rFonts w:ascii="Microsoft Sans Serif" w:hAnsi="Microsoft Sans Serif" w:cs="Microsoft Sans Serif"/>
+                <w:color w:val="0000FF"/>
+                <w:sz w:val="20"/>
+                <w:szCs w:val="20"/>
+                <w:lang w:val="en-US"/>
+              </w:rPr>
+              <w:t>4B0_</w:t>
+            </w:r>
+          </w:p>
+        </w:tc>
+        <w:tc>
+          <w:tcPr>
+            <w:tcW w:w="7890" w:type="dxa"/>
+            <w:vAlign w:val="center"/>
+          </w:tcPr>
+          <w:p>
+            <w:pPr>
+              <w:rPr>
+                <w:rFonts w:ascii="Times New Roman" w:hAnsi="Times New Roman"/>
+                <w:sz w:val="28"/>
+                <w:szCs w:val="28"/>
+              </w:rPr>
+            </w:pPr>
+            <w:r>
+              <w:rPr>
+                <w:rFonts w:ascii="Times New Roman" w:hAnsi="Times New Roman"/>
+                <w:sz w:val="28"/>
+                <w:szCs w:val="28"/>
+              </w:rPr>
+              <w:t>Назад – на страницу калибровки</w:t>
+            </w:r>
+          </w:p>
+        </w:tc>
+        <w:tc>
+          <w:tcPr>
+            <w:tcW w:w="1672" w:type="dxa"/>
+            <w:vAlign w:val="center"/>
+          </w:tcPr>
+          <w:p>
+            <w:pPr>
+              <w:jc w:val="center"/>
+              <w:rPr>
+                <w:rFonts w:ascii="Times New Roman" w:hAnsi="Times New Roman"/>
+                <w:sz w:val="28"/>
+                <w:szCs w:val="28"/>
+              </w:rPr>
+            </w:pPr>
+          </w:p>
+        </w:tc>
+      </w:tr>
+      <w:tr>
+        <w:trPr>
+          <w:trHeight w:val="873"/>
+        </w:trPr>
+        <w:tc>
+          <w:tcPr>
+            <w:tcW w:w="894" w:type="dxa"/>
+            <w:vAlign w:val="center"/>
+          </w:tcPr>
+          <w:p>
+            <w:pPr>
+              <w:jc w:val="center"/>
+              <w:rPr>
+                <w:rFonts w:ascii="Microsoft Sans Serif" w:hAnsi="Microsoft Sans Serif" w:cs="Microsoft Sans Serif"/>
+                <w:color w:val="0000FF"/>
+                <w:sz w:val="20"/>
+                <w:szCs w:val="20"/>
+              </w:rPr>
+            </w:pPr>
+          </w:p>
+        </w:tc>
+        <w:tc>
+          <w:tcPr>
+            <w:tcW w:w="7890" w:type="dxa"/>
+            <w:vAlign w:val="center"/>
+          </w:tcPr>
+          <w:p>
+            <w:pPr>
+              <w:rPr>
+                <w:rFonts w:ascii="Times New Roman" w:hAnsi="Times New Roman"/>
+                <w:sz w:val="28"/>
+                <w:szCs w:val="28"/>
+              </w:rPr>
+            </w:pPr>
+          </w:p>
+        </w:tc>
+        <w:tc>
+          <w:tcPr>
+            <w:tcW w:w="1672" w:type="dxa"/>
+            <w:vAlign w:val="center"/>
+          </w:tcPr>
+          <w:p>
+            <w:pPr>
+              <w:jc w:val="center"/>
+              <w:rPr>
+                <w:rFonts w:ascii="Times New Roman" w:hAnsi="Times New Roman"/>
+                <w:sz w:val="28"/>
+                <w:szCs w:val="28"/>
+              </w:rPr>
+            </w:pPr>
+          </w:p>
+        </w:tc>
+      </w:tr>
+      <w:tr>
+        <w:trPr>
+          <w:trHeight w:val="873"/>
+        </w:trPr>
+        <w:tc>
+          <w:tcPr>
+            <w:tcW w:w="894" w:type="dxa"/>
+            <w:vAlign w:val="center"/>
+          </w:tcPr>
+          <w:p>
+            <w:pPr>
+              <w:jc w:val="center"/>
+              <w:rPr>
+                <w:rFonts w:ascii="Microsoft Sans Serif" w:hAnsi="Microsoft Sans Serif" w:cs="Microsoft Sans Serif"/>
+                <w:color w:val="0000FF"/>
+                <w:sz w:val="20"/>
+                <w:szCs w:val="20"/>
+              </w:rPr>
+            </w:pPr>
+          </w:p>
+        </w:tc>
+        <w:tc>
+          <w:tcPr>
+            <w:tcW w:w="7890" w:type="dxa"/>
+            <w:vAlign w:val="center"/>
+          </w:tcPr>
+          <w:p>
+            <w:pPr>
+              <w:rPr>
+                <w:rFonts w:ascii="Times New Roman" w:hAnsi="Times New Roman"/>
+                <w:sz w:val="28"/>
+                <w:szCs w:val="28"/>
+              </w:rPr>
+            </w:pPr>
+          </w:p>
+        </w:tc>
+        <w:tc>
+          <w:tcPr>
+            <w:tcW w:w="1672" w:type="dxa"/>
+            <w:vAlign w:val="center"/>
+          </w:tcPr>
+          <w:p>
+            <w:pPr>
+              <w:jc w:val="center"/>
+              <w:rPr>
+                <w:rFonts w:ascii="Times New Roman" w:hAnsi="Times New Roman"/>
+                <w:sz w:val="28"/>
+                <w:szCs w:val="28"/>
+              </w:rPr>
+            </w:pPr>
+          </w:p>
+        </w:tc>
+      </w:tr>
+      <w:tr>
+        <w:trPr>
+          <w:trHeight w:val="873"/>
+        </w:trPr>
+        <w:tc>
+          <w:tcPr>
+            <w:tcW w:w="894" w:type="dxa"/>
+            <w:vAlign w:val="center"/>
+          </w:tcPr>
+          <w:p>
+            <w:pPr>
+              <w:jc w:val="center"/>
+              <w:rPr>
+                <w:rFonts w:ascii="Microsoft Sans Serif" w:hAnsi="Microsoft Sans Serif" w:cs="Microsoft Sans Serif"/>
+                <w:color w:val="0000FF"/>
+                <w:sz w:val="20"/>
+                <w:szCs w:val="20"/>
+              </w:rPr>
+            </w:pPr>
+          </w:p>
+        </w:tc>
+        <w:tc>
+          <w:tcPr>
+            <w:tcW w:w="7890" w:type="dxa"/>
+            <w:vAlign w:val="center"/>
+          </w:tcPr>
+          <w:p>
+            <w:pPr>
+              <w:rPr>
+                <w:rFonts w:ascii="Times New Roman" w:hAnsi="Times New Roman"/>
+                <w:sz w:val="28"/>
+                <w:szCs w:val="28"/>
+              </w:rPr>
+            </w:pPr>
           </w:p>
         </w:tc>
         <w:tc>
@@ -5499,7 +5895,11 @@
         </w:tc>
       </w:tr>
     </w:tbl>
-    <w:p/>
+    <w:p>
+      <w:pPr>
+        <w:jc w:val="center"/>
+      </w:pPr>
+    </w:p>
     <w:p/>
     <w:sectPr>
       <w:pgSz w:w="11906" w:h="16838"/>
@@ -5528,7 +5928,7 @@
       </w:pPr>
     </w:pPrDefault>
   </w:docDefaults>
-  <w:latentStyles w:defLockedState="0" w:defUIPriority="99" w:defSemiHidden="0" w:defUnhideWhenUsed="0" w:defQFormat="0" w:count="376">
+  <w:latentStyles w:defLockedState="0" w:defUIPriority="99" w:defSemiHidden="0" w:defUnhideWhenUsed="0" w:defQFormat="0" w:count="375">
     <w:lsdException w:name="Normal" w:uiPriority="0" w:qFormat="1"/>
     <w:lsdException w:name="heading 1" w:uiPriority="9" w:qFormat="1"/>
     <w:lsdException w:name="heading 2" w:semiHidden="1" w:uiPriority="9" w:unhideWhenUsed="1" w:qFormat="1"/>
@@ -5904,7 +6304,6 @@
     <w:lsdException w:name="Smart Hyperlink" w:semiHidden="1" w:unhideWhenUsed="1"/>
     <w:lsdException w:name="Hashtag" w:semiHidden="1" w:unhideWhenUsed="1"/>
     <w:lsdException w:name="Unresolved Mention" w:semiHidden="1" w:unhideWhenUsed="1"/>
-    <w:lsdException w:name="Smart Link" w:semiHidden="1" w:unhideWhenUsed="1"/>
   </w:latentStyles>
   <w:style w:type="paragraph" w:default="1" w:styleId="a">
     <w:name w:val="Normal"/>
